--- a/web/pages/uploads/documents/Seguridad/Ejercicios/Práctica 11.docx
+++ b/web/pages/uploads/documents/Seguridad/Ejercicios/Práctica 11.docx
@@ -7,6 +7,7 @@
         <w:rPr>
           <w:rFonts w:asciiTheme="majorHAnsi" w:eastAsiaTheme="majorEastAsia" w:hAnsiTheme="majorHAnsi" w:cstheme="majorBidi"/>
           <w:caps/>
+          <w:lang w:eastAsia="en-US"/>
         </w:rPr>
         <w:id w:val="675923541"/>
         <w:docPartObj>
@@ -18,7 +19,6 @@
         <w:rPr>
           <w:rFonts w:asciiTheme="minorHAnsi" w:eastAsiaTheme="minorHAnsi" w:hAnsiTheme="minorHAnsi" w:cstheme="minorBidi"/>
           <w:caps w:val="0"/>
-          <w:lang w:eastAsia="en-US"/>
         </w:rPr>
       </w:sdtEndPr>
       <w:sdtContent>
@@ -41,6 +41,7 @@
                 <w:rPr>
                   <w:rFonts w:asciiTheme="majorHAnsi" w:eastAsiaTheme="majorEastAsia" w:hAnsiTheme="majorHAnsi" w:cstheme="majorBidi"/>
                   <w:caps/>
+                  <w:lang w:eastAsia="en-US"/>
                 </w:rPr>
                 <w:alias w:val="Compañía"/>
                 <w:id w:val="15524243"/>
@@ -50,6 +51,11 @@
                 <w:dataBinding w:prefixMappings="xmlns:ns0='http://schemas.openxmlformats.org/officeDocument/2006/extended-properties'" w:xpath="/ns0:Properties[1]/ns0:Company[1]" w:storeItemID="{6668398D-A668-4E3E-A5EB-62B293D839F1}"/>
                 <w:text/>
               </w:sdtPr>
+              <w:sdtEndPr>
+                <w:rPr>
+                  <w:lang w:eastAsia="es-ES"/>
+                </w:rPr>
+              </w:sdtEndPr>
               <w:sdtContent>
                 <w:tc>
                   <w:tcPr>
@@ -96,6 +102,7 @@
                 <w:dataBinding w:prefixMappings="xmlns:ns0='http://schemas.openxmlformats.org/package/2006/metadata/core-properties' xmlns:ns1='http://purl.org/dc/elements/1.1/'" w:xpath="/ns0:coreProperties[1]/ns1:title[1]" w:storeItemID="{6C3C8BC8-F283-45AE-878A-BAB7291924A1}"/>
                 <w:text/>
               </w:sdtPr>
+              <w:sdtEndPr/>
               <w:sdtContent>
                 <w:tc>
                   <w:tcPr>
@@ -150,6 +157,7 @@
                 <w:dataBinding w:prefixMappings="xmlns:ns0='http://schemas.openxmlformats.org/package/2006/metadata/core-properties' xmlns:ns1='http://purl.org/dc/elements/1.1/'" w:xpath="/ns0:coreProperties[1]/ns1:subject[1]" w:storeItemID="{6C3C8BC8-F283-45AE-878A-BAB7291924A1}"/>
                 <w:text/>
               </w:sdtPr>
+              <w:sdtEndPr/>
               <w:sdtContent>
                 <w:tc>
                   <w:tcPr>
@@ -221,6 +229,7 @@
                 <w:dataBinding w:prefixMappings="xmlns:ns0='http://schemas.openxmlformats.org/package/2006/metadata/core-properties' xmlns:ns1='http://purl.org/dc/elements/1.1/'" w:xpath="/ns0:coreProperties[1]/ns1:creator[1]" w:storeItemID="{6C3C8BC8-F283-45AE-878A-BAB7291924A1}"/>
                 <w:text/>
               </w:sdtPr>
+              <w:sdtEndPr/>
               <w:sdtContent>
                 <w:tc>
                   <w:tcPr>
@@ -281,6 +290,7 @@
                   <w:calendar w:val="gregorian"/>
                 </w:date>
               </w:sdtPr>
+              <w:sdtEndPr/>
               <w:sdtContent>
                 <w:tc>
                   <w:tcPr>
@@ -336,6 +346,7 @@
                 <w:dataBinding w:prefixMappings="xmlns:ns0='http://schemas.microsoft.com/office/2006/coverPageProps'" w:xpath="/ns0:CoverPageProperties[1]/ns0:Abstract[1]" w:storeItemID="{55AF091B-3C7A-41E3-B477-F2FDAA23CFDA}"/>
                 <w:text/>
               </w:sdtPr>
+              <w:sdtEndPr/>
               <w:sdtContent>
                 <w:tc>
                   <w:tcPr>
@@ -351,15 +362,7 @@
                         <w:sz w:val="24"/>
                         <w:lang w:eastAsia="en-US"/>
                       </w:rPr>
-                      <w:t xml:space="preserve"> </w:t>
-                    </w:r>
-                    <w:r>
-                      <w:rPr>
-                        <w:rFonts w:eastAsiaTheme="minorHAnsi"/>
-                        <w:sz w:val="24"/>
-                        <w:lang w:eastAsia="en-US"/>
-                      </w:rPr>
-                      <w:t xml:space="preserve">En esta práctica vamos a ver para qué sirve un </w:t>
+                      <w:t xml:space="preserve"> En esta práctica vamos a ver para qué sirve un </w:t>
                     </w:r>
                     <w:proofErr w:type="spellStart"/>
                     <w:r>
@@ -740,21 +743,19 @@
           <w:sz w:val="24"/>
         </w:rPr>
       </w:pPr>
-      <w:bookmarkStart w:id="0" w:name="_GoBack"/>
+      <w:r>
+        <w:rPr>
+          <w:color w:val="000000" w:themeColor="text1"/>
+        </w:rPr>
+        <w:br w:type="page"/>
+      </w:r>
+    </w:p>
+    <w:p>
+      <w:pPr>
+        <w:pStyle w:val="Ttulo1"/>
+      </w:pPr>
+      <w:bookmarkStart w:id="0" w:name="_Introducción_del_programa"/>
       <w:bookmarkEnd w:id="0"/>
-      <w:r>
-        <w:rPr>
-          <w:color w:val="000000" w:themeColor="text1"/>
-        </w:rPr>
-        <w:br w:type="page"/>
-      </w:r>
-    </w:p>
-    <w:p>
-      <w:pPr>
-        <w:pStyle w:val="Ttulo1"/>
-      </w:pPr>
-      <w:bookmarkStart w:id="1" w:name="_Introducción_del_programa"/>
-      <w:bookmarkEnd w:id="1"/>
       <w:r>
         <w:lastRenderedPageBreak/>
         <w:t>Introducción del programa</w:t>
@@ -839,8 +840,8 @@
       <w:pPr>
         <w:pStyle w:val="Ttulo1"/>
       </w:pPr>
-      <w:bookmarkStart w:id="2" w:name="_Opciones_de_invisibilidad"/>
-      <w:bookmarkEnd w:id="2"/>
+      <w:bookmarkStart w:id="1" w:name="_Opciones_de_invisibilidad"/>
+      <w:bookmarkEnd w:id="1"/>
       <w:r>
         <w:lastRenderedPageBreak/>
         <w:t>Opciones de invisibilidad</w:t>
@@ -1050,8 +1051,8 @@
       <w:pPr>
         <w:pStyle w:val="Ttulo1"/>
       </w:pPr>
-      <w:bookmarkStart w:id="3" w:name="_Seguridad_ante_otros"/>
-      <w:bookmarkEnd w:id="3"/>
+      <w:bookmarkStart w:id="2" w:name="_Seguridad_ante_otros"/>
+      <w:bookmarkEnd w:id="2"/>
       <w:r>
         <w:lastRenderedPageBreak/>
         <w:t>Seguridad ante otros usuarios</w:t>
@@ -1133,8 +1134,8 @@
       <w:pPr>
         <w:pStyle w:val="Ttulo1"/>
       </w:pPr>
-      <w:bookmarkStart w:id="4" w:name="_Opciones_generales"/>
-      <w:bookmarkEnd w:id="4"/>
+      <w:bookmarkStart w:id="3" w:name="_Opciones_generales"/>
+      <w:bookmarkEnd w:id="3"/>
       <w:r>
         <w:lastRenderedPageBreak/>
         <w:t>Opciones generales</w:t>
@@ -1224,8 +1225,8 @@
       <w:pPr>
         <w:pStyle w:val="Ttulo1"/>
       </w:pPr>
-      <w:bookmarkStart w:id="5" w:name="_Control_de_monitorización"/>
-      <w:bookmarkEnd w:id="5"/>
+      <w:bookmarkStart w:id="4" w:name="_Control_de_monitorización"/>
+      <w:bookmarkEnd w:id="4"/>
       <w:r>
         <w:lastRenderedPageBreak/>
         <w:t>Control de monitorización</w:t>
@@ -1343,8 +1344,8 @@
       <w:pPr>
         <w:pStyle w:val="Ttulo1"/>
       </w:pPr>
-      <w:bookmarkStart w:id="6" w:name="_Opciones_de_envío"/>
-      <w:bookmarkEnd w:id="6"/>
+      <w:bookmarkStart w:id="5" w:name="_Opciones_de_envío"/>
+      <w:bookmarkEnd w:id="5"/>
       <w:r>
         <w:lastRenderedPageBreak/>
         <w:t>Opciones de envío de datos</w:t>
@@ -1556,6 +1557,62 @@
       </w:pPr>
       <w:r>
         <w:rPr>
+          <w:noProof/>
+          <w:lang w:eastAsia="es-ES"/>
+        </w:rPr>
+        <w:drawing>
+          <wp:inline distT="0" distB="0" distL="0" distR="0" wp14:anchorId="781AB5B8" wp14:editId="0F7F6DB5">
+            <wp:extent cx="5400040" cy="1239724"/>
+            <wp:effectExtent l="0" t="0" r="0" b="0"/>
+            <wp:docPr id="3" name="Imagen 3"/>
+            <wp:cNvGraphicFramePr>
+              <a:graphicFrameLocks xmlns:a="http://schemas.openxmlformats.org/drawingml/2006/main" noChangeAspect="1"/>
+            </wp:cNvGraphicFramePr>
+            <a:graphic xmlns:a="http://schemas.openxmlformats.org/drawingml/2006/main">
+              <a:graphicData uri="http://schemas.openxmlformats.org/drawingml/2006/picture">
+                <pic:pic xmlns:pic="http://schemas.openxmlformats.org/drawingml/2006/picture">
+                  <pic:nvPicPr>
+                    <pic:cNvPr id="0" name=""/>
+                    <pic:cNvPicPr/>
+                  </pic:nvPicPr>
+                  <pic:blipFill>
+                    <a:blip r:embed="rId17"/>
+                    <a:stretch>
+                      <a:fillRect/>
+                    </a:stretch>
+                  </pic:blipFill>
+                  <pic:spPr>
+                    <a:xfrm>
+                      <a:off x="0" y="0"/>
+                      <a:ext cx="5400040" cy="1239724"/>
+                    </a:xfrm>
+                    <a:prstGeom prst="rect">
+                      <a:avLst/>
+                    </a:prstGeom>
+                  </pic:spPr>
+                </pic:pic>
+              </a:graphicData>
+            </a:graphic>
+          </wp:inline>
+        </w:drawing>
+      </w:r>
+      <w:r>
+        <w:rPr>
+          <w:sz w:val="24"/>
+        </w:rPr>
+        <w:t>Aquí hemos recibido el log al mandarlo por correo.</w:t>
+      </w:r>
+      <w:bookmarkStart w:id="6" w:name="_GoBack"/>
+      <w:bookmarkEnd w:id="6"/>
+    </w:p>
+    <w:p>
+      <w:pPr>
+        <w:rPr>
+          <w:sz w:val="24"/>
+        </w:rPr>
+      </w:pPr>
+      <w:r>
+        <w:rPr>
           <w:sz w:val="24"/>
         </w:rPr>
         <w:br w:type="page"/>
@@ -1609,8 +1666,8 @@
     </w:p>
     <w:p/>
     <w:sectPr>
-      <w:headerReference w:type="default" r:id="rId17"/>
-      <w:footerReference w:type="default" r:id="rId18"/>
+      <w:headerReference w:type="default" r:id="rId18"/>
+      <w:footerReference w:type="default" r:id="rId19"/>
       <w:pgSz w:w="11906" w:h="16838"/>
       <w:pgMar w:top="1417" w:right="1701" w:bottom="1417" w:left="1701" w:header="708" w:footer="708" w:gutter="0"/>
       <w:pgNumType w:start="0"/>
@@ -1657,6 +1714,7 @@
         <w:docPartUnique/>
       </w:docPartObj>
     </w:sdtPr>
+    <w:sdtEndPr/>
     <w:sdtContent>
       <w:p>
         <w:pPr>
@@ -1676,7 +1734,7 @@
           <w:rPr>
             <w:noProof/>
           </w:rPr>
-          <w:t>1</w:t>
+          <w:t>8</w:t>
         </w:r>
         <w:r>
           <w:fldChar w:fldCharType="end"/>
@@ -2046,6 +2104,7 @@
   <w:style w:type="character" w:default="1" w:styleId="Fuentedeprrafopredeter">
     <w:name w:val="Default Paragraph Font"/>
     <w:uiPriority w:val="1"/>
+    <w:semiHidden/>
     <w:unhideWhenUsed/>
   </w:style>
   <w:style w:type="table" w:default="1" w:styleId="Tablanormal">
@@ -2483,6 +2542,7 @@
   <w:style w:type="character" w:default="1" w:styleId="Fuentedeprrafopredeter">
     <w:name w:val="Default Paragraph Font"/>
     <w:uiPriority w:val="1"/>
+    <w:semiHidden/>
     <w:unhideWhenUsed/>
   </w:style>
   <w:style w:type="table" w:default="1" w:styleId="Tablanormal">
@@ -2865,32 +2925,6 @@
         </w:p>
       </w:docPartBody>
     </w:docPart>
-    <w:docPart>
-      <w:docPartPr>
-        <w:name w:val="661781FEB5F7487E95CF915CC81A1BDA"/>
-        <w:category>
-          <w:name w:val="General"/>
-          <w:gallery w:val="placeholder"/>
-        </w:category>
-        <w:types>
-          <w:type w:val="bbPlcHdr"/>
-        </w:types>
-        <w:behaviors>
-          <w:behavior w:val="content"/>
-        </w:behaviors>
-        <w:guid w:val="{F47DA4B6-C8C5-4ED0-92FE-DEFC6145A305}"/>
-      </w:docPartPr>
-      <w:docPartBody>
-        <w:p>
-          <w:pPr>
-            <w:pStyle w:val="661781FEB5F7487E95CF915CC81A1BDA"/>
-          </w:pPr>
-          <w:r>
-            <w:t>[Escriba aquí una descripción breve del documento. Normalmente, una descripción breve es un resumen corto del contenido del documento. Escriba aquí una descripción breve del documento. Normalmente, una descripción breve es un resumen corto del contenido del documento.]</w:t>
-          </w:r>
-        </w:p>
-      </w:docPartBody>
-    </w:docPart>
   </w:docParts>
 </w:glossaryDocument>
 </file>
@@ -2922,8 +2956,9 @@
     <w:panose1 w:val="020B0604030504040204"/>
     <w:charset w:val="00"/>
     <w:family w:val="swiss"/>
+    <w:notTrueType/>
     <w:pitch w:val="variable"/>
-    <w:sig w:usb0="E1002EFF" w:usb1="C000605B" w:usb2="00000029" w:usb3="00000000" w:csb0="000101FF" w:csb1="00000000"/>
+    <w:sig w:usb0="00000003" w:usb1="00000000" w:usb2="00000000" w:usb3="00000000" w:csb0="00000001" w:csb1="00000000"/>
   </w:font>
 </w:fonts>
 </file>
@@ -2943,8 +2978,10 @@
   </w:compat>
   <w:rsids>
     <w:rsidRoot w:val="00C5610F"/>
+    <w:rsid w:val="007C3C60"/>
     <w:rsid w:val="00C05D69"/>
     <w:rsid w:val="00C5610F"/>
+    <w:rsid w:val="00E76F2D"/>
   </w:rsids>
   <m:mathPr>
     <m:mathFont m:val="Cambria Math"/>
@@ -3718,7 +3755,7 @@
 </file>
 
 <file path=customXml/itemProps2.xml><?xml version="1.0" encoding="utf-8"?>
-<ds:datastoreItem xmlns:ds="http://schemas.openxmlformats.org/officeDocument/2006/customXml" ds:itemID="{8EC64126-1636-494A-AA1A-F3F91D991382}">
+<ds:datastoreItem xmlns:ds="http://schemas.openxmlformats.org/officeDocument/2006/customXml" ds:itemID="{4A834340-0150-4FC8-A1D9-8FAD0D82D3C3}">
   <ds:schemaRefs>
     <ds:schemaRef ds:uri="http://schemas.openxmlformats.org/officeDocument/2006/bibliography"/>
   </ds:schemaRefs>
